--- a/masters application.docx
+++ b/masters application.docx
@@ -3,25 +3,133 @@
 <w:document xmlns:wpc="http://schemas.microsoft.com/office/word/2010/wordprocessingCanvas" xmlns:mc="http://schemas.openxmlformats.org/markup-compatibility/2006" xmlns:o="urn:schemas-microsoft-com:office:office" xmlns:r="http://schemas.openxmlformats.org/officeDocument/2006/relationships" xmlns:m="http://schemas.openxmlformats.org/officeDocument/2006/math" xmlns:v="urn:schemas-microsoft-com:vml" xmlns:wp14="http://schemas.microsoft.com/office/word/2010/wordprocessingDrawing" xmlns:wp="http://schemas.openxmlformats.org/drawingml/2006/wordprocessingDrawing" xmlns:w10="urn:schemas-microsoft-com:office:word" xmlns:w="http://schemas.openxmlformats.org/wordprocessingml/2006/main" xmlns:w14="http://schemas.microsoft.com/office/word/2010/wordml" xmlns:w15="http://schemas.microsoft.com/office/word/2012/wordml" xmlns:wpg="http://schemas.microsoft.com/office/word/2010/wordprocessingGroup" xmlns:wpi="http://schemas.microsoft.com/office/word/2010/wordprocessingInk" xmlns:wne="http://schemas.microsoft.com/office/word/2006/wordml" xmlns:wps="http://schemas.microsoft.com/office/word/2010/wordprocessingShape" mc:Ignorable="w14 w15 wp14">
   <w:body>
     <w:p>
-      <w:r>
-        <w:t xml:space="preserve">During my time in the University of Toronto </w:t>
-      </w:r>
-      <w:r>
-        <w:t xml:space="preserve">undergraduate program, I found that I had an interest in artificial intelligence with the courses that I enjoyed taking. </w:t>
-      </w:r>
-      <w:r>
-        <w:t xml:space="preserve">These courses included Introduction into Machine Learning, Introduction into Artificial Intelligence and Introduction into Neural Networks. In my final year of University I also decided to do a research project in Optical Flow algorithms with my professor. In a group we created tools that could help other researchers create their own datasets to use to test their algorithms. We utilized the blender API and created some scripts in Bash in order to create large datasets using sets of blender object files.  </w:t>
-      </w:r>
-      <w:r>
-        <w:t xml:space="preserve">During my later years in university I found that natural language processing and neural networks were specific areas of interest and where I had the most interest in. </w:t>
-      </w:r>
-    </w:p>
-    <w:p>
-      <w:r>
-        <w:t xml:space="preserve">By completing my Master of Science I hope to further my understanding of machine learning and advance my career in that area. My goal is to find a career in a large company that is heavily investing the research in artificial intelligence. </w:t>
-      </w:r>
+      <w:pPr>
+        <w:spacing w:after="0"/>
+      </w:pPr>
+      <w:r>
+        <w:t>Angad Singh</w:t>
+      </w:r>
+    </w:p>
+    <w:p>
+      <w:pPr>
+        <w:spacing w:after="0"/>
+      </w:pPr>
+      <w:r>
+        <w:t xml:space="preserve">59 Silkwood Cres </w:t>
+      </w:r>
+    </w:p>
+    <w:p>
+      <w:pPr>
+        <w:spacing w:after="0"/>
+      </w:pPr>
+      <w:r>
+        <w:t xml:space="preserve">Brampton, ON, Canada </w:t>
+      </w:r>
+    </w:p>
+    <w:p>
+      <w:pPr>
+        <w:spacing w:after="0"/>
+      </w:pPr>
+      <w:r>
+        <w:t>L6X 4K3</w:t>
+      </w:r>
+    </w:p>
+    <w:p>
+      <w:pPr>
+        <w:spacing w:after="0"/>
+      </w:pPr>
+    </w:p>
+    <w:p>
+      <w:pPr>
+        <w:spacing w:after="0"/>
+      </w:pPr>
+      <w:r>
+        <w:t>Ottawa-Carleton</w:t>
+      </w:r>
+      <w:r>
+        <w:t xml:space="preserve"> Institute for Computer Science</w:t>
+      </w:r>
+    </w:p>
+    <w:p>
+      <w:pPr>
+        <w:spacing w:after="0"/>
+      </w:pPr>
+      <w:r>
+        <w:t>800 King Edward, STE 1024</w:t>
+      </w:r>
+    </w:p>
+    <w:p>
+      <w:pPr>
+        <w:spacing w:after="0"/>
+      </w:pPr>
+      <w:r>
+        <w:t>Ottawa, ON</w:t>
+      </w:r>
+      <w:r>
+        <w:t>, Canada</w:t>
+      </w:r>
+    </w:p>
+    <w:p>
+      <w:pPr>
+        <w:spacing w:after="0"/>
+      </w:pPr>
+      <w:r>
+        <w:t>K1N 6N5</w:t>
+      </w:r>
+    </w:p>
+    <w:p/>
+    <w:p>
+      <w:r>
+        <w:t>To Whom It May Concern:</w:t>
+      </w:r>
+    </w:p>
+    <w:p>
+      <w:r>
+        <w:t xml:space="preserve">I am applying for the Computer Science Master’s Degree Program. I recently completed my Undergraduate Degree from the University of Toronto and came to have a passion for furthering my understanding and research in Computer Science.  </w:t>
+      </w:r>
+      <w:r>
+        <w:t xml:space="preserve">I found that I had an interest in artificial intelligence with the courses that I enjoyed taking. </w:t>
+      </w:r>
+      <w:r>
+        <w:t xml:space="preserve">These courses included Introduction into Machine Learning, Introduction into Artificial Intelligence and Introduction into Neural Networks. In my final year of University I also decided to do a research project in Optical Flow algorithms with my professor. In a group we created tools that could help other researchers create their own datasets to use to test their algorithms. </w:t>
+      </w:r>
+    </w:p>
+    <w:p>
+      <w:r>
+        <w:t xml:space="preserve">I am a hardworking and a team player who is prepared to take tough challenges that I may face associated with the computer science program. </w:t>
+      </w:r>
+      <w:r>
+        <w:t>My goal is to find a career in a large company that is heavily investing the rese</w:t>
+      </w:r>
+      <w:r>
+        <w:t xml:space="preserve">arch in artificial intelligence and become a part of their software development team. </w:t>
+      </w:r>
+    </w:p>
+    <w:p>
+      <w:r>
+        <w:t xml:space="preserve">I believe that I have the capabilities and the perseverance to succeed the computer science master’s program. </w:t>
+      </w:r>
+      <w:r>
+        <w:t xml:space="preserve">Mu strong desire to contribute to the development and growth of artificial intelligence research continues to drive me to succeed and to accomplish my goals. I have attached the rest of my application along with my referral letters. Thank you and I hope to speak you soon. </w:t>
+      </w:r>
+    </w:p>
+    <w:p/>
+    <w:p>
+      <w:r>
+        <w:t xml:space="preserve">Sincerely, </w:t>
+      </w:r>
+    </w:p>
+    <w:p/>
+    <w:p>
       <w:bookmarkStart w:id="0" w:name="_GoBack"/>
       <w:bookmarkEnd w:id="0"/>
+    </w:p>
+    <w:p/>
+    <w:p/>
+    <w:p>
+      <w:r>
+        <w:t xml:space="preserve">Angad Singh </w:t>
+      </w:r>
     </w:p>
     <w:sectPr>
       <w:pgSz w:w="12240" w:h="15840"/>

--- a/masters application.docx
+++ b/masters application.docx
@@ -44,10 +44,7 @@
         <w:spacing w:after="0"/>
       </w:pPr>
       <w:r>
-        <w:t>Ottawa-Carleton</w:t>
-      </w:r>
-      <w:r>
-        <w:t xml:space="preserve"> Institute for Computer Science</w:t>
+        <w:t>Ottawa-Carleton Institute for Computer Science</w:t>
       </w:r>
     </w:p>
     <w:p>
@@ -63,10 +60,7 @@
         <w:spacing w:after="0"/>
       </w:pPr>
       <w:r>
-        <w:t>Ottawa, ON</w:t>
-      </w:r>
-      <w:r>
-        <w:t>, Canada</w:t>
+        <w:t>Ottawa, ON, Canada</w:t>
       </w:r>
     </w:p>
     <w:p>
@@ -85,45 +79,92 @@
     </w:p>
     <w:p>
       <w:r>
-        <w:t xml:space="preserve">I am applying for the Computer Science Master’s Degree Program. I recently completed my Undergraduate Degree from the University of Toronto and came to have a passion for furthering my understanding and research in Computer Science.  </w:t>
-      </w:r>
-      <w:r>
-        <w:t xml:space="preserve">I found that I had an interest in artificial intelligence with the courses that I enjoyed taking. </w:t>
-      </w:r>
-      <w:r>
-        <w:t xml:space="preserve">These courses included Introduction into Machine Learning, Introduction into Artificial Intelligence and Introduction into Neural Networks. In my final year of University I also decided to do a research project in Optical Flow algorithms with my professor. In a group we created tools that could help other researchers create their own datasets to use to test their algorithms. </w:t>
-      </w:r>
-    </w:p>
-    <w:p>
-      <w:r>
-        <w:t xml:space="preserve">I am a hardworking and a team player who is prepared to take tough challenges that I may face associated with the computer science program. </w:t>
-      </w:r>
-      <w:r>
-        <w:t>My goal is to find a career in a large company that is heavily investing the rese</w:t>
-      </w:r>
-      <w:r>
-        <w:t xml:space="preserve">arch in artificial intelligence and become a part of their software development team. </w:t>
-      </w:r>
-    </w:p>
-    <w:p>
-      <w:r>
-        <w:t xml:space="preserve">I believe that I have the capabilities and the perseverance to succeed the computer science master’s program. </w:t>
-      </w:r>
-      <w:r>
-        <w:t xml:space="preserve">Mu strong desire to contribute to the development and growth of artificial intelligence research continues to drive me to succeed and to accomplish my goals. I have attached the rest of my application along with my referral letters. Thank you and I hope to speak you soon. </w:t>
-      </w:r>
-    </w:p>
-    <w:p/>
-    <w:p>
-      <w:r>
-        <w:t xml:space="preserve">Sincerely, </w:t>
-      </w:r>
-    </w:p>
-    <w:p/>
-    <w:p>
+        <w:t>I am applying for the Computer Science Master’s Degree Program</w:t>
+      </w:r>
+      <w:r>
+        <w:t xml:space="preserve"> at the University of Ottawa</w:t>
+      </w:r>
+      <w:r>
+        <w:t xml:space="preserve">. I recently completed my Undergraduate Degree from the University of Toronto and came to have a passion for furthering my understanding and research in Computer Science.  </w:t>
+      </w:r>
+      <w:r>
+        <w:t>I found that I had an interest in artificial intelligence with the courses</w:t>
+      </w:r>
+      <w:r>
+        <w:t xml:space="preserve"> that I took during my undergrad</w:t>
+      </w:r>
+      <w:r>
+        <w:t xml:space="preserve">. </w:t>
+      </w:r>
+      <w:r>
+        <w:t xml:space="preserve">These courses included Introduction into Machine Learning, Introduction into Artificial Intelligence and Introduction into Neural Networks. </w:t>
+      </w:r>
+    </w:p>
+    <w:p>
+      <w:r>
+        <w:t xml:space="preserve">In my final year of University I also decided to do a research project in Optical Flow algorithms with my professor. In a group we created tools that could help other researchers create their own datasets to use to test their algorithms. </w:t>
+      </w:r>
+      <w:r>
+        <w:t>The project was primarily written in Python an</w:t>
+      </w:r>
       <w:bookmarkStart w:id="0" w:name="_GoBack"/>
       <w:bookmarkEnd w:id="0"/>
-    </w:p>
+      <w:r>
+        <w:t xml:space="preserve">d utilized the Blender API in order to render out scenes and to obtain the ground truth data for the scenes. In addition bash scripts were written in order to render large batches of blender files along with their ground truth data. </w:t>
+      </w:r>
+      <w:r>
+        <w:t xml:space="preserve">The project was published in the 2019 IEE/CVF conference on Computer Vision and Pattern Recognition under the name Creative Flow+ Dataset. </w:t>
+      </w:r>
+    </w:p>
+    <w:p>
+      <w:r>
+        <w:t xml:space="preserve">During my introduction natural linguistics course, I created a machine translator utilizing the IBM Model 3. </w:t>
+      </w:r>
+      <w:r>
+        <w:t xml:space="preserve">The translator would translate English in to French. This was written in Python and used ________.  </w:t>
+      </w:r>
+      <w:r>
+        <w:t xml:space="preserve">In order to check the quality of the translation I used the BLEU score </w:t>
+      </w:r>
+      <w:r>
+        <w:t xml:space="preserve">on my test set. In addition for our final project we created used the </w:t>
+      </w:r>
+      <w:proofErr w:type="spellStart"/>
+      <w:r>
+        <w:t>Guassian</w:t>
+      </w:r>
+      <w:proofErr w:type="spellEnd"/>
+      <w:r>
+        <w:t xml:space="preserve"> Mixture Model in order to determine the speakers in ________.  </w:t>
+      </w:r>
+    </w:p>
+    <w:p>
+      <w:r>
+        <w:t xml:space="preserve">I am a hardworking and a team player who is prepared to take tough challenges that I may face </w:t>
+      </w:r>
+      <w:proofErr w:type="gramStart"/>
+      <w:r>
+        <w:t>associated</w:t>
+      </w:r>
+      <w:proofErr w:type="gramEnd"/>
+      <w:r>
+        <w:t xml:space="preserve"> with the computer science program. My goal is to find a career in a large company that is heavily investing the research in artificial intelligence and become a part of their software development team. I believe that I have the capabilities and the perseverance to succeed the computer science master’s program. </w:t>
+      </w:r>
+      <w:r>
+        <w:t>My</w:t>
+      </w:r>
+      <w:r>
+        <w:t xml:space="preserve"> strong desire to contribute to the development and growth of artificial intelligence research continues to drive me to succeed and to accomplish my goals. I have attached the rest of my application along with my referral letters. Thank you and I hope to speak you soon. </w:t>
+      </w:r>
+    </w:p>
+    <w:p/>
+    <w:p>
+      <w:r>
+        <w:t xml:space="preserve">Sincerely, </w:t>
+      </w:r>
+    </w:p>
+    <w:p/>
+    <w:p/>
     <w:p/>
     <w:p/>
     <w:p>
